--- a/PA1/Report.docx
+++ b/PA1/Report.docx
@@ -432,6 +432,20 @@
         <w:rPr>
           <w:rFonts w:ascii="Times New Roman" w:hAnsi="Times New Roman" w:cs="Times New Roman"/>
         </w:rPr>
+        <w:t>I tested on the WSU EECS servers.</w:t>
+      </w:r>
+    </w:p>
+    <w:p>
+      <w:pPr>
+        <w:pStyle w:val="ListParagraph"/>
+        <w:rPr>
+          <w:rFonts w:ascii="Times New Roman" w:hAnsi="Times New Roman" w:cs="Times New Roman"/>
+        </w:rPr>
+      </w:pPr>
+      <w:r>
+        <w:rPr>
+          <w:rFonts w:ascii="Times New Roman" w:hAnsi="Times New Roman" w:cs="Times New Roman"/>
+        </w:rPr>
         <w:t>I repeated the experiment several times</w:t>
       </w:r>
       <w:r>
@@ -452,19 +466,11 @@
         </w:rPr>
         <w:t xml:space="preserve"> </w:t>
       </w:r>
-    </w:p>
-    <w:p>
-      <w:pPr>
-        <w:pStyle w:val="ListParagraph"/>
-        <w:rPr>
-          <w:rFonts w:ascii="Times New Roman" w:hAnsi="Times New Roman" w:cs="Times New Roman"/>
-        </w:rPr>
-      </w:pPr>
-      <w:r>
-        <w:rPr>
-          <w:rFonts w:ascii="Times New Roman" w:hAnsi="Times New Roman" w:cs="Times New Roman"/>
-        </w:rPr>
-        <w:t>I tested on the WSU EECS servers.</w:t>
+      <w:r>
+        <w:rPr>
+          <w:rFonts w:ascii="Times New Roman" w:hAnsi="Times New Roman" w:cs="Times New Roman"/>
+        </w:rPr>
+        <w:t>I tried many times to run the experiment on input2.txt on the EECS servers but each time my SSH connection timed out.</w:t>
       </w:r>
     </w:p>
     <w:p>
@@ -618,7 +624,15 @@
         <w:rPr>
           <w:rFonts w:ascii="Times New Roman" w:hAnsi="Times New Roman" w:cs="Times New Roman"/>
         </w:rPr>
-        <w:t>The timer used has nanosecond precision.</w:t>
+        <w:t>The timer used has nanosecond preci</w:t>
+      </w:r>
+      <w:bookmarkStart w:id="0" w:name="_GoBack"/>
+      <w:bookmarkEnd w:id="0"/>
+      <w:r>
+        <w:rPr>
+          <w:rFonts w:ascii="Times New Roman" w:hAnsi="Times New Roman" w:cs="Times New Roman"/>
+        </w:rPr>
+        <w:t>sion.</w:t>
       </w:r>
     </w:p>
     <w:p>
@@ -644,7 +658,6 @@
         <w:rPr>
           <w:rFonts w:ascii="Times New Roman" w:hAnsi="Times New Roman" w:cs="Times New Roman"/>
         </w:rPr>
-        <w:lastRenderedPageBreak/>
         <w:t>Experimental Results and Discussion</w:t>
       </w:r>
     </w:p>
@@ -672,7 +685,7 @@
       <w:tr>
         <w:tc>
           <w:tcPr>
-            <w:tcW w:w="1870" w:type="dxa"/>
+            <w:tcW w:w="1691" w:type="dxa"/>
           </w:tcPr>
           <w:p>
             <w:pPr>
@@ -686,7 +699,7 @@
         </w:tc>
         <w:tc>
           <w:tcPr>
-            <w:tcW w:w="1870" w:type="dxa"/>
+            <w:tcW w:w="1759" w:type="dxa"/>
           </w:tcPr>
           <w:p>
             <w:pPr>
@@ -714,7 +727,7 @@
         </w:tc>
         <w:tc>
           <w:tcPr>
-            <w:tcW w:w="1870" w:type="dxa"/>
+            <w:tcW w:w="1720" w:type="dxa"/>
           </w:tcPr>
           <w:p>
             <w:pPr>
@@ -742,7 +755,7 @@
         </w:tc>
         <w:tc>
           <w:tcPr>
-            <w:tcW w:w="1870" w:type="dxa"/>
+            <w:tcW w:w="1730" w:type="dxa"/>
           </w:tcPr>
           <w:p>
             <w:pPr>
@@ -770,7 +783,7 @@
         </w:tc>
         <w:tc>
           <w:tcPr>
-            <w:tcW w:w="1870" w:type="dxa"/>
+            <w:tcW w:w="1730" w:type="dxa"/>
           </w:tcPr>
           <w:p>
             <w:pPr>
@@ -800,7 +813,7 @@
       <w:tr>
         <w:tc>
           <w:tcPr>
-            <w:tcW w:w="1870" w:type="dxa"/>
+            <w:tcW w:w="1691" w:type="dxa"/>
           </w:tcPr>
           <w:p>
             <w:pPr>
@@ -820,7 +833,7 @@
         </w:tc>
         <w:tc>
           <w:tcPr>
-            <w:tcW w:w="1870" w:type="dxa"/>
+            <w:tcW w:w="1759" w:type="dxa"/>
           </w:tcPr>
           <w:p>
             <w:pPr>
@@ -861,7 +874,7 @@
         </w:tc>
         <w:tc>
           <w:tcPr>
-            <w:tcW w:w="1870" w:type="dxa"/>
+            <w:tcW w:w="1720" w:type="dxa"/>
           </w:tcPr>
           <w:p>
             <w:pPr>
@@ -902,7 +915,7 @@
         </w:tc>
         <w:tc>
           <w:tcPr>
-            <w:tcW w:w="1870" w:type="dxa"/>
+            <w:tcW w:w="1730" w:type="dxa"/>
           </w:tcPr>
           <w:p>
             <w:pPr>
@@ -943,7 +956,7 @@
         </w:tc>
         <w:tc>
           <w:tcPr>
-            <w:tcW w:w="1870" w:type="dxa"/>
+            <w:tcW w:w="1730" w:type="dxa"/>
           </w:tcPr>
           <w:p>
             <w:pPr>
@@ -961,120 +974,6 @@
                 <w:szCs w:val="22"/>
               </w:rPr>
               <w:t>3</w:t>
-            </w:r>
-          </w:p>
-        </w:tc>
-      </w:tr>
-      <w:tr>
-        <w:tc>
-          <w:tcPr>
-            <w:tcW w:w="1870" w:type="dxa"/>
-          </w:tcPr>
-          <w:p>
-            <w:pPr>
-              <w:pStyle w:val="ListParagraph"/>
-              <w:ind w:left="0"/>
-              <w:rPr>
-                <w:rFonts w:ascii="Times New Roman" w:hAnsi="Times New Roman" w:cs="Times New Roman"/>
-              </w:rPr>
-            </w:pPr>
-            <w:r>
-              <w:rPr>
-                <w:rFonts w:ascii="Times New Roman" w:hAnsi="Times New Roman" w:cs="Times New Roman"/>
-              </w:rPr>
-              <w:t>input2.txt</w:t>
-            </w:r>
-          </w:p>
-        </w:tc>
-        <w:tc>
-          <w:tcPr>
-            <w:tcW w:w="1870" w:type="dxa"/>
-          </w:tcPr>
-          <w:p>
-            <w:pPr>
-              <w:pStyle w:val="ListParagraph"/>
-              <w:ind w:left="0"/>
-              <w:rPr>
-                <w:rFonts w:ascii="Times New Roman" w:hAnsi="Times New Roman" w:cs="Times New Roman"/>
-              </w:rPr>
-            </w:pPr>
-            <w:r>
-              <w:rPr>
-                <w:rFonts w:ascii="Menlo" w:hAnsi="Menlo" w:cs="Menlo"/>
-                <w:color w:val="000000"/>
-                <w:sz w:val="22"/>
-                <w:szCs w:val="22"/>
-              </w:rPr>
-              <w:t>1259.69</w:t>
-            </w:r>
-          </w:p>
-        </w:tc>
-        <w:tc>
-          <w:tcPr>
-            <w:tcW w:w="1870" w:type="dxa"/>
-          </w:tcPr>
-          <w:p>
-            <w:pPr>
-              <w:pStyle w:val="ListParagraph"/>
-              <w:ind w:left="0"/>
-              <w:rPr>
-                <w:rFonts w:ascii="Times New Roman" w:hAnsi="Times New Roman" w:cs="Times New Roman"/>
-              </w:rPr>
-            </w:pPr>
-            <w:r>
-              <w:rPr>
-                <w:rFonts w:ascii="Menlo" w:hAnsi="Menlo" w:cs="Menlo"/>
-                <w:color w:val="000000"/>
-                <w:sz w:val="22"/>
-                <w:szCs w:val="22"/>
-              </w:rPr>
-              <w:t>0</w:t>
-            </w:r>
-          </w:p>
-        </w:tc>
-        <w:tc>
-          <w:tcPr>
-            <w:tcW w:w="1870" w:type="dxa"/>
-          </w:tcPr>
-          <w:p>
-            <w:pPr>
-              <w:pStyle w:val="ListParagraph"/>
-              <w:ind w:left="0"/>
-              <w:rPr>
-                <w:rFonts w:ascii="Times New Roman" w:hAnsi="Times New Roman" w:cs="Times New Roman"/>
-              </w:rPr>
-            </w:pPr>
-            <w:r>
-              <w:rPr>
-                <w:rFonts w:ascii="Menlo" w:hAnsi="Menlo" w:cs="Menlo"/>
-                <w:color w:val="000000"/>
-                <w:sz w:val="22"/>
-                <w:szCs w:val="22"/>
-              </w:rPr>
-              <w:t>0</w:t>
-            </w:r>
-          </w:p>
-        </w:tc>
-        <w:tc>
-          <w:tcPr>
-            <w:tcW w:w="1870" w:type="dxa"/>
-          </w:tcPr>
-          <w:p>
-            <w:pPr>
-              <w:pStyle w:val="ListParagraph"/>
-              <w:ind w:left="0"/>
-              <w:rPr>
-                <w:rFonts w:ascii="Times New Roman" w:hAnsi="Times New Roman" w:cs="Times New Roman"/>
-              </w:rPr>
-            </w:pPr>
-            <w:r>
-              <w:rPr>
-                <w:rFonts w:ascii="Menlo" w:hAnsi="Menlo" w:cs="Menlo"/>
-                <w:color w:val="000000"/>
-                <w:sz w:val="22"/>
-                <w:szCs w:val="22"/>
-              </w:rPr>
-              <w:t>0</w:t>
             </w:r>
           </w:p>
         </w:tc>
@@ -1104,7 +1003,7 @@
       <w:tr>
         <w:tc>
           <w:tcPr>
-            <w:tcW w:w="2337" w:type="dxa"/>
+            <w:tcW w:w="2175" w:type="dxa"/>
           </w:tcPr>
           <w:p>
             <w:pPr>
@@ -1118,7 +1017,7 @@
         </w:tc>
         <w:tc>
           <w:tcPr>
-            <w:tcW w:w="2337" w:type="dxa"/>
+            <w:tcW w:w="2101" w:type="dxa"/>
           </w:tcPr>
           <w:p>
             <w:pPr>
@@ -1138,7 +1037,7 @@
         </w:tc>
         <w:tc>
           <w:tcPr>
-            <w:tcW w:w="2338" w:type="dxa"/>
+            <w:tcW w:w="2177" w:type="dxa"/>
           </w:tcPr>
           <w:p>
             <w:pPr>
@@ -1158,7 +1057,7 @@
         </w:tc>
         <w:tc>
           <w:tcPr>
-            <w:tcW w:w="2338" w:type="dxa"/>
+            <w:tcW w:w="2177" w:type="dxa"/>
           </w:tcPr>
           <w:p>
             <w:pPr>
@@ -1180,7 +1079,7 @@
       <w:tr>
         <w:tc>
           <w:tcPr>
-            <w:tcW w:w="2337" w:type="dxa"/>
+            <w:tcW w:w="2175" w:type="dxa"/>
           </w:tcPr>
           <w:p>
             <w:pPr>
@@ -1200,7 +1099,7 @@
         </w:tc>
         <w:tc>
           <w:tcPr>
-            <w:tcW w:w="2337" w:type="dxa"/>
+            <w:tcW w:w="2101" w:type="dxa"/>
           </w:tcPr>
           <w:p>
             <w:pPr>
@@ -1220,7 +1119,7 @@
         </w:tc>
         <w:tc>
           <w:tcPr>
-            <w:tcW w:w="2338" w:type="dxa"/>
+            <w:tcW w:w="2177" w:type="dxa"/>
           </w:tcPr>
           <w:p>
             <w:pPr>
@@ -1240,7 +1139,7 @@
         </w:tc>
         <w:tc>
           <w:tcPr>
-            <w:tcW w:w="2338" w:type="dxa"/>
+            <w:tcW w:w="2177" w:type="dxa"/>
           </w:tcPr>
           <w:p>
             <w:pPr>
@@ -1265,94 +1164,6 @@
           </w:p>
         </w:tc>
       </w:tr>
-      <w:tr>
-        <w:tc>
-          <w:tcPr>
-            <w:tcW w:w="2337" w:type="dxa"/>
-          </w:tcPr>
-          <w:p>
-            <w:pPr>
-              <w:pStyle w:val="ListParagraph"/>
-              <w:ind w:left="0"/>
-              <w:rPr>
-                <w:rFonts w:ascii="Times New Roman" w:hAnsi="Times New Roman" w:cs="Times New Roman"/>
-              </w:rPr>
-            </w:pPr>
-            <w:r>
-              <w:rPr>
-                <w:rFonts w:ascii="Times New Roman" w:hAnsi="Times New Roman" w:cs="Times New Roman"/>
-              </w:rPr>
-              <w:t>input2.txt</w:t>
-            </w:r>
-          </w:p>
-        </w:tc>
-        <w:tc>
-          <w:tcPr>
-            <w:tcW w:w="2337" w:type="dxa"/>
-          </w:tcPr>
-          <w:p>
-            <w:pPr>
-              <w:pStyle w:val="ListParagraph"/>
-              <w:ind w:left="0"/>
-              <w:rPr>
-                <w:rFonts w:ascii="Times New Roman" w:hAnsi="Times New Roman" w:cs="Times New Roman"/>
-              </w:rPr>
-            </w:pPr>
-            <w:r>
-              <w:rPr>
-                <w:rFonts w:ascii="Times New Roman" w:hAnsi="Times New Roman" w:cs="Times New Roman"/>
-              </w:rPr>
-              <w:t>314</w:t>
-            </w:r>
-          </w:p>
-        </w:tc>
-        <w:tc>
-          <w:tcPr>
-            <w:tcW w:w="2338" w:type="dxa"/>
-          </w:tcPr>
-          <w:p>
-            <w:pPr>
-              <w:pStyle w:val="ListParagraph"/>
-              <w:ind w:left="0"/>
-              <w:rPr>
-                <w:rFonts w:ascii="Times New Roman" w:hAnsi="Times New Roman" w:cs="Times New Roman"/>
-              </w:rPr>
-            </w:pPr>
-            <w:r>
-              <w:rPr>
-                <w:rFonts w:ascii="Menlo" w:hAnsi="Menlo" w:cs="Menlo"/>
-                <w:color w:val="000000"/>
-                <w:sz w:val="22"/>
-                <w:szCs w:val="22"/>
-              </w:rPr>
-              <w:t>7999646</w:t>
-            </w:r>
-          </w:p>
-        </w:tc>
-        <w:tc>
-          <w:tcPr>
-            <w:tcW w:w="2338" w:type="dxa"/>
-          </w:tcPr>
-          <w:p>
-            <w:pPr>
-              <w:pStyle w:val="ListParagraph"/>
-              <w:ind w:left="0"/>
-              <w:rPr>
-                <w:rFonts w:ascii="Times New Roman" w:hAnsi="Times New Roman" w:cs="Times New Roman"/>
-              </w:rPr>
-            </w:pPr>
-            <w:r>
-              <w:rPr>
-                <w:rFonts w:ascii="Menlo" w:hAnsi="Menlo" w:cs="Menlo"/>
-                <w:color w:val="000000"/>
-                <w:sz w:val="22"/>
-                <w:szCs w:val="22"/>
-              </w:rPr>
-              <w:t>4001215</w:t>
-            </w:r>
-          </w:p>
-        </w:tc>
-      </w:tr>
     </w:tbl>
     <w:p>
       <w:pPr>
@@ -1387,7 +1198,7 @@
         <w:rPr>
           <w:rFonts w:ascii="Times New Roman" w:hAnsi="Times New Roman" w:cs="Times New Roman"/>
         </w:rPr>
-        <w:t xml:space="preserve">For both input1 and input2, the timing results were similar. Finding the min and max both took under a nanosecond, which makes sense as they were both constant time operations. Finding the median took significantly less time </w:t>
+        <w:t xml:space="preserve">Finding the min and max both took under a nanosecond, which makes sense as they were both constant time operations. Finding the median took significantly less time </w:t>
       </w:r>
       <w:proofErr w:type="spellStart"/>
       <w:r>
@@ -1411,8 +1222,6 @@
           <w:rFonts w:ascii="Times New Roman" w:hAnsi="Times New Roman" w:cs="Times New Roman"/>
         </w:rPr>
       </w:pPr>
-      <w:bookmarkStart w:id="0" w:name="_GoBack"/>
-      <w:bookmarkEnd w:id="0"/>
     </w:p>
     <w:p>
       <w:pPr>

--- a/PA1/Report.docx
+++ b/PA1/Report.docx
@@ -146,114 +146,208 @@
         <w:rPr>
           <w:rFonts w:ascii="Times New Roman" w:hAnsi="Times New Roman" w:cs="Times New Roman"/>
         </w:rPr>
-        <w:t xml:space="preserve"> I repeatedly read the list of integers, inserting the minimum into the list each time, and used an </w:t>
+        <w:t xml:space="preserve"> I</w:t>
+      </w:r>
+      <w:r>
+        <w:rPr>
+          <w:rFonts w:ascii="Times New Roman" w:hAnsi="Times New Roman" w:cs="Times New Roman"/>
+        </w:rPr>
+        <w:t xml:space="preserve"> first read the whole list of integers into an array. Then, I</w:t>
+      </w:r>
+      <w:r>
+        <w:rPr>
+          <w:rFonts w:ascii="Times New Roman" w:hAnsi="Times New Roman" w:cs="Times New Roman"/>
+        </w:rPr>
+        <w:t xml:space="preserve"> repeatedly </w:t>
+      </w:r>
+      <w:r>
+        <w:rPr>
+          <w:rFonts w:ascii="Times New Roman" w:hAnsi="Times New Roman" w:cs="Times New Roman"/>
+        </w:rPr>
+        <w:t>scanned</w:t>
+      </w:r>
+      <w:r>
+        <w:rPr>
+          <w:rFonts w:ascii="Times New Roman" w:hAnsi="Times New Roman" w:cs="Times New Roman"/>
+        </w:rPr>
+        <w:t xml:space="preserve"> the </w:t>
+      </w:r>
+      <w:r>
+        <w:rPr>
+          <w:rFonts w:ascii="Times New Roman" w:hAnsi="Times New Roman" w:cs="Times New Roman"/>
+        </w:rPr>
+        <w:t>array</w:t>
+      </w:r>
+      <w:r>
+        <w:rPr>
+          <w:rFonts w:ascii="Times New Roman" w:hAnsi="Times New Roman" w:cs="Times New Roman"/>
+        </w:rPr>
+        <w:t xml:space="preserve"> (except for the end)</w:t>
+      </w:r>
+      <w:r>
+        <w:rPr>
+          <w:rFonts w:ascii="Times New Roman" w:hAnsi="Times New Roman" w:cs="Times New Roman"/>
+        </w:rPr>
+        <w:t xml:space="preserve">, inserting the minimum into the </w:t>
+      </w:r>
+      <w:r>
+        <w:rPr>
+          <w:rFonts w:ascii="Times New Roman" w:hAnsi="Times New Roman" w:cs="Times New Roman"/>
+        </w:rPr>
+        <w:t xml:space="preserve">linked </w:t>
+      </w:r>
+      <w:r>
+        <w:rPr>
+          <w:rFonts w:ascii="Times New Roman" w:hAnsi="Times New Roman" w:cs="Times New Roman"/>
+        </w:rPr>
+        <w:t xml:space="preserve">list each time, </w:t>
+      </w:r>
+      <w:r>
+        <w:rPr>
+          <w:rFonts w:ascii="Times New Roman" w:hAnsi="Times New Roman" w:cs="Times New Roman"/>
+        </w:rPr>
+        <w:t>then swapped the</w:t>
+      </w:r>
+      <w:r>
+        <w:rPr>
+          <w:rFonts w:ascii="Times New Roman" w:hAnsi="Times New Roman" w:cs="Times New Roman"/>
+        </w:rPr>
+        <w:t xml:space="preserve"> chosen integer to the end.</w:t>
+      </w:r>
+      <w:r>
+        <w:rPr>
+          <w:rFonts w:ascii="Times New Roman" w:hAnsi="Times New Roman" w:cs="Times New Roman"/>
+        </w:rPr>
+        <w:t xml:space="preserve"> </w:t>
+      </w:r>
+      <w:r>
+        <w:rPr>
+          <w:rFonts w:ascii="Times New Roman" w:hAnsi="Times New Roman" w:cs="Times New Roman"/>
+        </w:rPr>
+        <w:t xml:space="preserve"> This took quadrat</w:t>
+      </w:r>
+      <w:r>
+        <w:rPr>
+          <w:rFonts w:ascii="Times New Roman" w:hAnsi="Times New Roman" w:cs="Times New Roman"/>
+        </w:rPr>
+        <w:t>ic time as I had to run through</w:t>
+      </w:r>
+      <w:r>
+        <w:rPr>
+          <w:rFonts w:ascii="Times New Roman" w:hAnsi="Times New Roman" w:cs="Times New Roman"/>
+        </w:rPr>
+        <w:t xml:space="preserve"> </w:t>
+      </w:r>
+      <w:r>
+        <w:rPr>
+          <w:rFonts w:ascii="Times New Roman" w:hAnsi="Times New Roman" w:cs="Times New Roman"/>
+        </w:rPr>
+        <w:t>the whole list</w:t>
+      </w:r>
+      <w:r>
+        <w:rPr>
+          <w:rFonts w:ascii="Times New Roman" w:hAnsi="Times New Roman" w:cs="Times New Roman"/>
+        </w:rPr>
+        <w:t xml:space="preserve"> except the end, which on average is half of the whole list,</w:t>
+      </w:r>
+      <w:r>
+        <w:rPr>
+          <w:rFonts w:ascii="Times New Roman" w:hAnsi="Times New Roman" w:cs="Times New Roman"/>
+        </w:rPr>
+        <w:t xml:space="preserve"> for each integer.</w:t>
+      </w:r>
+    </w:p>
+    <w:p>
+      <w:pPr>
+        <w:pStyle w:val="ListParagraph"/>
+        <w:rPr>
+          <w:rFonts w:ascii="Times New Roman" w:hAnsi="Times New Roman" w:cs="Times New Roman"/>
+        </w:rPr>
+      </w:pPr>
+    </w:p>
+    <w:p>
+      <w:pPr>
+        <w:pStyle w:val="ListParagraph"/>
+        <w:rPr>
+          <w:rFonts w:ascii="Times New Roman" w:hAnsi="Times New Roman" w:cs="Times New Roman"/>
+        </w:rPr>
+      </w:pPr>
+      <w:r>
+        <w:rPr>
+          <w:rFonts w:ascii="Times New Roman" w:hAnsi="Times New Roman" w:cs="Times New Roman"/>
+        </w:rPr>
+        <w:t xml:space="preserve">As I had created a sorted list containing the integers, and I had access to both its head and its tail, finding the minimum and maximum </w:t>
+      </w:r>
+      <w:r>
+        <w:rPr>
+          <w:rFonts w:ascii="Times New Roman" w:hAnsi="Times New Roman" w:cs="Times New Roman"/>
+        </w:rPr>
+        <w:t xml:space="preserve">was as simple as taking the head and tail respectively, which takes constant time. </w:t>
+      </w:r>
+      <w:r>
+        <w:rPr>
+          <w:rFonts w:ascii="Times New Roman" w:hAnsi="Times New Roman" w:cs="Times New Roman"/>
+        </w:rPr>
+        <w:t>Slower methods to find the max or minimum would have involved keeping track of a running min/max and comparing it to each number in the list, which would have taken linear time in the number of integers.</w:t>
+      </w:r>
+    </w:p>
+    <w:p>
+      <w:pPr>
+        <w:pStyle w:val="ListParagraph"/>
+        <w:rPr>
+          <w:rFonts w:ascii="Times New Roman" w:hAnsi="Times New Roman" w:cs="Times New Roman"/>
+        </w:rPr>
+      </w:pPr>
+    </w:p>
+    <w:p>
+      <w:pPr>
+        <w:pStyle w:val="ListParagraph"/>
+        <w:rPr>
+          <w:rFonts w:ascii="Times New Roman" w:hAnsi="Times New Roman" w:cs="Times New Roman"/>
+        </w:rPr>
+      </w:pPr>
+      <w:r>
+        <w:rPr>
+          <w:rFonts w:ascii="Times New Roman" w:hAnsi="Times New Roman" w:cs="Times New Roman"/>
+        </w:rPr>
+        <w:t>I</w:t>
+      </w:r>
+      <w:r>
+        <w:rPr>
+          <w:rFonts w:ascii="Times New Roman" w:hAnsi="Times New Roman" w:cs="Times New Roman"/>
+        </w:rPr>
+        <w:t>n order to find the median, I calculated the length of the list</w:t>
+      </w:r>
+      <w:r>
+        <w:rPr>
+          <w:rFonts w:ascii="Times New Roman" w:hAnsi="Times New Roman" w:cs="Times New Roman"/>
+        </w:rPr>
+        <w:t xml:space="preserve"> subtracted by 1, then divided by 2</w:t>
+      </w:r>
+      <w:r>
+        <w:rPr>
+          <w:rFonts w:ascii="Times New Roman" w:hAnsi="Times New Roman" w:cs="Times New Roman"/>
+        </w:rPr>
+        <w:t xml:space="preserve"> and rounded down</w:t>
+      </w:r>
+      <w:r>
+        <w:rPr>
+          <w:rFonts w:ascii="Times New Roman" w:hAnsi="Times New Roman" w:cs="Times New Roman"/>
+        </w:rPr>
+        <w:t xml:space="preserve">, to get an index </w:t>
       </w:r>
       <w:proofErr w:type="spellStart"/>
       <w:r>
         <w:rPr>
           <w:rFonts w:ascii="Times New Roman" w:hAnsi="Times New Roman" w:cs="Times New Roman"/>
         </w:rPr>
-        <w:t>unordered_set</w:t>
+        <w:t>i</w:t>
       </w:r>
       <w:proofErr w:type="spellEnd"/>
       <w:r>
         <w:rPr>
           <w:rFonts w:ascii="Times New Roman" w:hAnsi="Times New Roman" w:cs="Times New Roman"/>
         </w:rPr>
-        <w:t xml:space="preserve"> to keep track of which integers I had already inserted. This took quadratic time as I had to run through the whole list for each integer.</w:t>
-      </w:r>
-    </w:p>
-    <w:p>
-      <w:pPr>
-        <w:pStyle w:val="ListParagraph"/>
-        <w:rPr>
-          <w:rFonts w:ascii="Times New Roman" w:hAnsi="Times New Roman" w:cs="Times New Roman"/>
-        </w:rPr>
-      </w:pPr>
-    </w:p>
-    <w:p>
-      <w:pPr>
-        <w:pStyle w:val="ListParagraph"/>
-        <w:rPr>
-          <w:rFonts w:ascii="Times New Roman" w:hAnsi="Times New Roman" w:cs="Times New Roman"/>
-        </w:rPr>
-      </w:pPr>
-      <w:r>
-        <w:rPr>
-          <w:rFonts w:ascii="Times New Roman" w:hAnsi="Times New Roman" w:cs="Times New Roman"/>
-        </w:rPr>
-        <w:t xml:space="preserve">As I had created a sorted list containing the integers, and I had access to both its head and its tail, finding the minimum and maximum </w:t>
-      </w:r>
-      <w:r>
-        <w:rPr>
-          <w:rFonts w:ascii="Times New Roman" w:hAnsi="Times New Roman" w:cs="Times New Roman"/>
-        </w:rPr>
-        <w:t xml:space="preserve">was as simple as taking the head and tail respectively, which takes constant time. </w:t>
-      </w:r>
-      <w:r>
-        <w:rPr>
-          <w:rFonts w:ascii="Times New Roman" w:hAnsi="Times New Roman" w:cs="Times New Roman"/>
-        </w:rPr>
-        <w:t>Slower methods to find the max or minimum would have involved keeping track of a running min/max and comparing it to each number in the list, which would have taken linear time in the number of integers.</w:t>
-      </w:r>
-    </w:p>
-    <w:p>
-      <w:pPr>
-        <w:pStyle w:val="ListParagraph"/>
-        <w:rPr>
-          <w:rFonts w:ascii="Times New Roman" w:hAnsi="Times New Roman" w:cs="Times New Roman"/>
-        </w:rPr>
-      </w:pPr>
-    </w:p>
-    <w:p>
-      <w:pPr>
-        <w:pStyle w:val="ListParagraph"/>
-        <w:rPr>
-          <w:rFonts w:ascii="Times New Roman" w:hAnsi="Times New Roman" w:cs="Times New Roman"/>
-        </w:rPr>
-      </w:pPr>
-      <w:r>
-        <w:rPr>
-          <w:rFonts w:ascii="Times New Roman" w:hAnsi="Times New Roman" w:cs="Times New Roman"/>
-        </w:rPr>
-        <w:t>I</w:t>
-      </w:r>
-      <w:r>
-        <w:rPr>
-          <w:rFonts w:ascii="Times New Roman" w:hAnsi="Times New Roman" w:cs="Times New Roman"/>
-        </w:rPr>
-        <w:t>n order to find the median, I calculated the length of the list</w:t>
-      </w:r>
-      <w:r>
-        <w:rPr>
-          <w:rFonts w:ascii="Times New Roman" w:hAnsi="Times New Roman" w:cs="Times New Roman"/>
-        </w:rPr>
-        <w:t xml:space="preserve"> subtracted by 1, then divided by 2</w:t>
-      </w:r>
-      <w:r>
-        <w:rPr>
-          <w:rFonts w:ascii="Times New Roman" w:hAnsi="Times New Roman" w:cs="Times New Roman"/>
-        </w:rPr>
-        <w:t xml:space="preserve"> and rounded down</w:t>
-      </w:r>
-      <w:r>
-        <w:rPr>
-          <w:rFonts w:ascii="Times New Roman" w:hAnsi="Times New Roman" w:cs="Times New Roman"/>
-        </w:rPr>
-        <w:t xml:space="preserve">, to get an index </w:t>
-      </w:r>
-      <w:proofErr w:type="spellStart"/>
-      <w:r>
-        <w:rPr>
-          <w:rFonts w:ascii="Times New Roman" w:hAnsi="Times New Roman" w:cs="Times New Roman"/>
-        </w:rPr>
-        <w:t>i</w:t>
-      </w:r>
-      <w:proofErr w:type="spellEnd"/>
-      <w:r>
-        <w:rPr>
-          <w:rFonts w:ascii="Times New Roman" w:hAnsi="Times New Roman" w:cs="Times New Roman"/>
-        </w:rPr>
         <w:t>.</w:t>
       </w:r>
       <w:r>
@@ -301,103 +395,6 @@
     </w:p>
     <w:p>
       <w:pPr>
-        <w:pStyle w:val="ListParagraph"/>
-        <w:rPr>
-          <w:rFonts w:ascii="Times New Roman" w:hAnsi="Times New Roman" w:cs="Times New Roman"/>
-        </w:rPr>
-      </w:pPr>
-    </w:p>
-    <w:p>
-      <w:pPr>
-        <w:pStyle w:val="ListParagraph"/>
-        <w:rPr>
-          <w:rFonts w:ascii="Times New Roman" w:hAnsi="Times New Roman" w:cs="Times New Roman"/>
-        </w:rPr>
-      </w:pPr>
-      <w:r>
-        <w:rPr>
-          <w:rFonts w:ascii="Times New Roman" w:hAnsi="Times New Roman" w:cs="Times New Roman"/>
-        </w:rPr>
-        <w:t xml:space="preserve">Note: In order to avoid inserting duplicate items into the list, I used an </w:t>
-      </w:r>
-      <w:proofErr w:type="spellStart"/>
-      <w:r>
-        <w:rPr>
-          <w:rFonts w:ascii="Times New Roman" w:hAnsi="Times New Roman" w:cs="Times New Roman"/>
-        </w:rPr>
-        <w:t>unordered_set</w:t>
-      </w:r>
-      <w:proofErr w:type="spellEnd"/>
-      <w:r>
-        <w:rPr>
-          <w:rFonts w:ascii="Times New Roman" w:hAnsi="Times New Roman" w:cs="Times New Roman"/>
-        </w:rPr>
-        <w:t xml:space="preserve"> to keep track of the indexes</w:t>
-      </w:r>
-      <w:r>
-        <w:rPr>
-          <w:rFonts w:ascii="Times New Roman" w:hAnsi="Times New Roman" w:cs="Times New Roman"/>
-        </w:rPr>
-        <w:t xml:space="preserve"> that had been inserted so far. </w:t>
-      </w:r>
-      <w:r>
-        <w:rPr>
-          <w:rFonts w:ascii="Times New Roman" w:hAnsi="Times New Roman" w:cs="Times New Roman"/>
-        </w:rPr>
-        <w:t>Another</w:t>
-      </w:r>
-      <w:r>
-        <w:rPr>
-          <w:rFonts w:ascii="Times New Roman" w:hAnsi="Times New Roman" w:cs="Times New Roman"/>
-        </w:rPr>
-        <w:t xml:space="preserve"> option was to use read the whole list into an </w:t>
-      </w:r>
-      <w:r>
-        <w:rPr>
-          <w:rFonts w:ascii="Times New Roman" w:hAnsi="Times New Roman" w:cs="Times New Roman"/>
-        </w:rPr>
-        <w:t xml:space="preserve">array </w:t>
-      </w:r>
-      <w:r>
-        <w:rPr>
-          <w:rFonts w:ascii="Times New Roman" w:hAnsi="Times New Roman" w:cs="Times New Roman"/>
-        </w:rPr>
-        <w:t xml:space="preserve">first, </w:t>
-      </w:r>
-      <w:r>
-        <w:rPr>
-          <w:rFonts w:ascii="Times New Roman" w:hAnsi="Times New Roman" w:cs="Times New Roman"/>
-        </w:rPr>
-        <w:t xml:space="preserve">and swap </w:t>
-      </w:r>
-      <w:r>
-        <w:rPr>
-          <w:rFonts w:ascii="Times New Roman" w:hAnsi="Times New Roman" w:cs="Times New Roman"/>
-        </w:rPr>
-        <w:t xml:space="preserve">each chosen integer to the end, </w:t>
-      </w:r>
-      <w:r>
-        <w:rPr>
-          <w:rFonts w:ascii="Times New Roman" w:hAnsi="Times New Roman" w:cs="Times New Roman"/>
-        </w:rPr>
-        <w:t xml:space="preserve">(then repeatedly read the array except the end) </w:t>
-      </w:r>
-      <w:r>
-        <w:rPr>
-          <w:rFonts w:ascii="Times New Roman" w:hAnsi="Times New Roman" w:cs="Times New Roman"/>
-        </w:rPr>
-        <w:t xml:space="preserve">but I felt it was against the spirit of the problem and would still have taken </w:t>
-      </w:r>
-      <w:r>
-        <w:rPr>
-          <w:rFonts w:ascii="Times New Roman" w:hAnsi="Times New Roman" w:cs="Times New Roman"/>
-        </w:rPr>
-        <w:t>quadratic time.</w:t>
-      </w:r>
-    </w:p>
-    <w:p>
-      <w:pPr>
-        <w:pStyle w:val="ListParagraph"/>
         <w:rPr>
           <w:rFonts w:ascii="Times New Roman" w:hAnsi="Times New Roman" w:cs="Times New Roman"/>
         </w:rPr>
@@ -466,12 +463,6 @@
         </w:rPr>
         <w:t xml:space="preserve"> </w:t>
       </w:r>
-      <w:r>
-        <w:rPr>
-          <w:rFonts w:ascii="Times New Roman" w:hAnsi="Times New Roman" w:cs="Times New Roman"/>
-        </w:rPr>
-        <w:t>I tried many times to run the experiment on input2.txt on the EECS servers but each time my SSH connection timed out.</w:t>
-      </w:r>
     </w:p>
     <w:p>
       <w:pPr>
@@ -624,15 +615,7 @@
         <w:rPr>
           <w:rFonts w:ascii="Times New Roman" w:hAnsi="Times New Roman" w:cs="Times New Roman"/>
         </w:rPr>
-        <w:t>The timer used has nanosecond preci</w:t>
-      </w:r>
-      <w:bookmarkStart w:id="0" w:name="_GoBack"/>
-      <w:bookmarkEnd w:id="0"/>
-      <w:r>
-        <w:rPr>
-          <w:rFonts w:ascii="Times New Roman" w:hAnsi="Times New Roman" w:cs="Times New Roman"/>
-        </w:rPr>
-        <w:t>sion.</w:t>
+        <w:t>The timer used has nanosecond precision.</w:t>
       </w:r>
     </w:p>
     <w:p>
@@ -676,16 +659,16 @@
         <w:tblLook w:val="04A0" w:firstRow="1" w:lastRow="0" w:firstColumn="1" w:lastColumn="0" w:noHBand="0" w:noVBand="1"/>
       </w:tblPr>
       <w:tblGrid>
-        <w:gridCol w:w="1691"/>
-        <w:gridCol w:w="1759"/>
-        <w:gridCol w:w="1720"/>
-        <w:gridCol w:w="1730"/>
-        <w:gridCol w:w="1730"/>
+        <w:gridCol w:w="1676"/>
+        <w:gridCol w:w="1817"/>
+        <w:gridCol w:w="1705"/>
+        <w:gridCol w:w="1716"/>
+        <w:gridCol w:w="1716"/>
       </w:tblGrid>
       <w:tr>
         <w:tc>
           <w:tcPr>
-            <w:tcW w:w="1691" w:type="dxa"/>
+            <w:tcW w:w="1870" w:type="dxa"/>
           </w:tcPr>
           <w:p>
             <w:pPr>
@@ -699,7 +682,7 @@
         </w:tc>
         <w:tc>
           <w:tcPr>
-            <w:tcW w:w="1759" w:type="dxa"/>
+            <w:tcW w:w="1870" w:type="dxa"/>
           </w:tcPr>
           <w:p>
             <w:pPr>
@@ -727,7 +710,7 @@
         </w:tc>
         <w:tc>
           <w:tcPr>
-            <w:tcW w:w="1720" w:type="dxa"/>
+            <w:tcW w:w="1870" w:type="dxa"/>
           </w:tcPr>
           <w:p>
             <w:pPr>
@@ -755,7 +738,7 @@
         </w:tc>
         <w:tc>
           <w:tcPr>
-            <w:tcW w:w="1730" w:type="dxa"/>
+            <w:tcW w:w="1870" w:type="dxa"/>
           </w:tcPr>
           <w:p>
             <w:pPr>
@@ -783,7 +766,7 @@
         </w:tc>
         <w:tc>
           <w:tcPr>
-            <w:tcW w:w="1730" w:type="dxa"/>
+            <w:tcW w:w="1870" w:type="dxa"/>
           </w:tcPr>
           <w:p>
             <w:pPr>
@@ -813,7 +796,7 @@
       <w:tr>
         <w:tc>
           <w:tcPr>
-            <w:tcW w:w="1691" w:type="dxa"/>
+            <w:tcW w:w="1870" w:type="dxa"/>
           </w:tcPr>
           <w:p>
             <w:pPr>
@@ -833,7 +816,7 @@
         </w:tc>
         <w:tc>
           <w:tcPr>
-            <w:tcW w:w="1759" w:type="dxa"/>
+            <w:tcW w:w="1870" w:type="dxa"/>
           </w:tcPr>
           <w:p>
             <w:pPr>
@@ -868,13 +851,13 @@
                 <w:sz w:val="22"/>
                 <w:szCs w:val="22"/>
               </w:rPr>
-              <w:t>655632</w:t>
-            </w:r>
-          </w:p>
-        </w:tc>
-        <w:tc>
-          <w:tcPr>
-            <w:tcW w:w="1720" w:type="dxa"/>
+              <w:t>9916</w:t>
+            </w:r>
+          </w:p>
+        </w:tc>
+        <w:tc>
+          <w:tcPr>
+            <w:tcW w:w="1870" w:type="dxa"/>
           </w:tcPr>
           <w:p>
             <w:pPr>
@@ -915,7 +898,7 @@
         </w:tc>
         <w:tc>
           <w:tcPr>
-            <w:tcW w:w="1730" w:type="dxa"/>
+            <w:tcW w:w="1870" w:type="dxa"/>
           </w:tcPr>
           <w:p>
             <w:pPr>
@@ -956,7 +939,7 @@
         </w:tc>
         <w:tc>
           <w:tcPr>
-            <w:tcW w:w="1730" w:type="dxa"/>
+            <w:tcW w:w="1870" w:type="dxa"/>
           </w:tcPr>
           <w:p>
             <w:pPr>
@@ -973,7 +956,142 @@
                 <w:sz w:val="22"/>
                 <w:szCs w:val="22"/>
               </w:rPr>
-              <w:t>3</w:t>
+              <w:t>2</w:t>
+            </w:r>
+          </w:p>
+        </w:tc>
+      </w:tr>
+      <w:tr>
+        <w:trPr>
+          <w:trHeight w:val="260"/>
+        </w:trPr>
+        <w:tc>
+          <w:tcPr>
+            <w:tcW w:w="1870" w:type="dxa"/>
+          </w:tcPr>
+          <w:p>
+            <w:pPr>
+              <w:pStyle w:val="ListParagraph"/>
+              <w:ind w:left="0"/>
+              <w:rPr>
+                <w:rFonts w:ascii="Times New Roman" w:hAnsi="Times New Roman" w:cs="Times New Roman"/>
+              </w:rPr>
+            </w:pPr>
+            <w:r>
+              <w:rPr>
+                <w:rFonts w:ascii="Times New Roman" w:hAnsi="Times New Roman" w:cs="Times New Roman"/>
+              </w:rPr>
+              <w:t>input2.txt</w:t>
+            </w:r>
+          </w:p>
+        </w:tc>
+        <w:tc>
+          <w:tcPr>
+            <w:tcW w:w="1870" w:type="dxa"/>
+          </w:tcPr>
+          <w:p>
+            <w:pPr>
+              <w:pStyle w:val="ListParagraph"/>
+              <w:ind w:left="0"/>
+              <w:rPr>
+                <w:rFonts w:ascii="Times New Roman" w:hAnsi="Times New Roman" w:cs="Times New Roman"/>
+              </w:rPr>
+            </w:pPr>
+            <w:r>
+              <w:rPr>
+                <w:rFonts w:ascii="Menlo" w:hAnsi="Menlo" w:cs="Menlo"/>
+                <w:color w:val="000000"/>
+                <w:sz w:val="22"/>
+                <w:szCs w:val="22"/>
+              </w:rPr>
+              <w:t>6.40951e+09</w:t>
+            </w:r>
+          </w:p>
+        </w:tc>
+        <w:tc>
+          <w:tcPr>
+            <w:tcW w:w="1870" w:type="dxa"/>
+          </w:tcPr>
+          <w:p>
+            <w:pPr>
+              <w:pStyle w:val="ListParagraph"/>
+              <w:ind w:left="0"/>
+              <w:rPr>
+                <w:rFonts w:ascii="Times New Roman" w:hAnsi="Times New Roman" w:cs="Times New Roman"/>
+              </w:rPr>
+            </w:pPr>
+            <w:r>
+              <w:rPr>
+                <w:rFonts w:ascii="Menlo" w:hAnsi="Menlo" w:cs="Menlo"/>
+                <w:color w:val="000000"/>
+                <w:sz w:val="22"/>
+                <w:szCs w:val="22"/>
+              </w:rPr>
+              <w:t>0</w:t>
+            </w:r>
+          </w:p>
+        </w:tc>
+        <w:tc>
+          <w:tcPr>
+            <w:tcW w:w="1870" w:type="dxa"/>
+          </w:tcPr>
+          <w:p>
+            <w:pPr>
+              <w:pStyle w:val="ListParagraph"/>
+              <w:ind w:left="0"/>
+              <w:rPr>
+                <w:rFonts w:ascii="Times New Roman" w:hAnsi="Times New Roman" w:cs="Times New Roman"/>
+              </w:rPr>
+            </w:pPr>
+            <w:r>
+              <w:rPr>
+                <w:rFonts w:ascii="Menlo" w:hAnsi="Menlo" w:cs="Menlo"/>
+                <w:color w:val="000000"/>
+                <w:sz w:val="22"/>
+                <w:szCs w:val="22"/>
+              </w:rPr>
+              <w:t>0</w:t>
+            </w:r>
+          </w:p>
+        </w:tc>
+        <w:tc>
+          <w:tcPr>
+            <w:tcW w:w="1870" w:type="dxa"/>
+          </w:tcPr>
+          <w:p>
+            <w:pPr>
+              <w:tabs>
+                <w:tab w:val="left" w:pos="560"/>
+                <w:tab w:val="left" w:pos="1120"/>
+                <w:tab w:val="left" w:pos="1680"/>
+                <w:tab w:val="left" w:pos="2240"/>
+                <w:tab w:val="left" w:pos="2800"/>
+                <w:tab w:val="left" w:pos="3360"/>
+                <w:tab w:val="left" w:pos="3920"/>
+                <w:tab w:val="left" w:pos="4480"/>
+                <w:tab w:val="left" w:pos="5040"/>
+                <w:tab w:val="left" w:pos="5600"/>
+                <w:tab w:val="left" w:pos="6160"/>
+                <w:tab w:val="left" w:pos="6720"/>
+              </w:tabs>
+              <w:autoSpaceDE w:val="0"/>
+              <w:autoSpaceDN w:val="0"/>
+              <w:adjustRightInd w:val="0"/>
+              <w:rPr>
+                <w:rFonts w:ascii="Menlo" w:hAnsi="Menlo" w:cs="Menlo"/>
+                <w:color w:val="000000"/>
+                <w:sz w:val="22"/>
+                <w:szCs w:val="22"/>
+              </w:rPr>
+            </w:pPr>
+            <w:r>
+              <w:rPr>
+                <w:rFonts w:ascii="Menlo" w:hAnsi="Menlo" w:cs="Menlo"/>
+                <w:color w:val="000000"/>
+                <w:sz w:val="22"/>
+                <w:szCs w:val="22"/>
+              </w:rPr>
+              <w:t xml:space="preserve">4144                 </w:t>
             </w:r>
           </w:p>
         </w:tc>
@@ -995,15 +1113,15 @@
         <w:tblLook w:val="04A0" w:firstRow="1" w:lastRow="0" w:firstColumn="1" w:lastColumn="0" w:noHBand="0" w:noVBand="1"/>
       </w:tblPr>
       <w:tblGrid>
-        <w:gridCol w:w="2175"/>
-        <w:gridCol w:w="2101"/>
-        <w:gridCol w:w="2177"/>
-        <w:gridCol w:w="2177"/>
+        <w:gridCol w:w="2150"/>
+        <w:gridCol w:w="2062"/>
+        <w:gridCol w:w="2150"/>
+        <w:gridCol w:w="2268"/>
       </w:tblGrid>
       <w:tr>
         <w:tc>
           <w:tcPr>
-            <w:tcW w:w="2175" w:type="dxa"/>
+            <w:tcW w:w="2337" w:type="dxa"/>
           </w:tcPr>
           <w:p>
             <w:pPr>
@@ -1017,7 +1135,7 @@
         </w:tc>
         <w:tc>
           <w:tcPr>
-            <w:tcW w:w="2101" w:type="dxa"/>
+            <w:tcW w:w="2337" w:type="dxa"/>
           </w:tcPr>
           <w:p>
             <w:pPr>
@@ -1037,7 +1155,7 @@
         </w:tc>
         <w:tc>
           <w:tcPr>
-            <w:tcW w:w="2177" w:type="dxa"/>
+            <w:tcW w:w="2338" w:type="dxa"/>
           </w:tcPr>
           <w:p>
             <w:pPr>
@@ -1057,7 +1175,7 @@
         </w:tc>
         <w:tc>
           <w:tcPr>
-            <w:tcW w:w="2177" w:type="dxa"/>
+            <w:tcW w:w="2338" w:type="dxa"/>
           </w:tcPr>
           <w:p>
             <w:pPr>
@@ -1079,7 +1197,7 @@
       <w:tr>
         <w:tc>
           <w:tcPr>
-            <w:tcW w:w="2175" w:type="dxa"/>
+            <w:tcW w:w="2337" w:type="dxa"/>
           </w:tcPr>
           <w:p>
             <w:pPr>
@@ -1099,7 +1217,7 @@
         </w:tc>
         <w:tc>
           <w:tcPr>
-            <w:tcW w:w="2101" w:type="dxa"/>
+            <w:tcW w:w="2337" w:type="dxa"/>
           </w:tcPr>
           <w:p>
             <w:pPr>
@@ -1119,7 +1237,7 @@
         </w:tc>
         <w:tc>
           <w:tcPr>
-            <w:tcW w:w="2177" w:type="dxa"/>
+            <w:tcW w:w="2338" w:type="dxa"/>
           </w:tcPr>
           <w:p>
             <w:pPr>
@@ -1139,7 +1257,7 @@
         </w:tc>
         <w:tc>
           <w:tcPr>
-            <w:tcW w:w="2177" w:type="dxa"/>
+            <w:tcW w:w="2338" w:type="dxa"/>
           </w:tcPr>
           <w:p>
             <w:pPr>
@@ -1153,13 +1271,113 @@
               <w:rPr>
                 <w:rFonts w:ascii="Times New Roman" w:hAnsi="Times New Roman" w:cs="Times New Roman"/>
               </w:rPr>
-              <w:t>205</w:t>
-            </w:r>
-            <w:r>
-              <w:rPr>
-                <w:rFonts w:ascii="Times New Roman" w:hAnsi="Times New Roman" w:cs="Times New Roman"/>
-              </w:rPr>
-              <w:t>6.5</w:t>
+              <w:t>2056.5</w:t>
+            </w:r>
+            <w:r>
+              <w:rPr>
+                <w:rFonts w:ascii="Times New Roman" w:hAnsi="Times New Roman" w:cs="Times New Roman"/>
+              </w:rPr>
+              <w:t>**</w:t>
+            </w:r>
+          </w:p>
+        </w:tc>
+      </w:tr>
+      <w:tr>
+        <w:tc>
+          <w:tcPr>
+            <w:tcW w:w="2337" w:type="dxa"/>
+          </w:tcPr>
+          <w:p>
+            <w:pPr>
+              <w:pStyle w:val="ListParagraph"/>
+              <w:ind w:left="0"/>
+              <w:rPr>
+                <w:rFonts w:ascii="Times New Roman" w:hAnsi="Times New Roman" w:cs="Times New Roman"/>
+              </w:rPr>
+            </w:pPr>
+            <w:r>
+              <w:rPr>
+                <w:rFonts w:ascii="Times New Roman" w:hAnsi="Times New Roman" w:cs="Times New Roman"/>
+              </w:rPr>
+              <w:t>input2.txt</w:t>
+            </w:r>
+          </w:p>
+        </w:tc>
+        <w:tc>
+          <w:tcPr>
+            <w:tcW w:w="2337" w:type="dxa"/>
+          </w:tcPr>
+          <w:p>
+            <w:pPr>
+              <w:pStyle w:val="ListParagraph"/>
+              <w:ind w:left="0"/>
+              <w:rPr>
+                <w:rFonts w:ascii="Times New Roman" w:hAnsi="Times New Roman" w:cs="Times New Roman"/>
+              </w:rPr>
+            </w:pPr>
+            <w:r>
+              <w:rPr>
+                <w:rFonts w:ascii="Menlo" w:hAnsi="Menlo" w:cs="Menlo"/>
+                <w:color w:val="000000"/>
+                <w:sz w:val="22"/>
+                <w:szCs w:val="22"/>
+              </w:rPr>
+              <w:t>14</w:t>
+            </w:r>
+          </w:p>
+        </w:tc>
+        <w:tc>
+          <w:tcPr>
+            <w:tcW w:w="2338" w:type="dxa"/>
+          </w:tcPr>
+          <w:p>
+            <w:pPr>
+              <w:pStyle w:val="ListParagraph"/>
+              <w:ind w:left="0"/>
+              <w:rPr>
+                <w:rFonts w:ascii="Times New Roman" w:hAnsi="Times New Roman" w:cs="Times New Roman"/>
+              </w:rPr>
+            </w:pPr>
+            <w:r>
+              <w:rPr>
+                <w:rFonts w:ascii="Menlo" w:hAnsi="Menlo" w:cs="Menlo"/>
+                <w:color w:val="000000"/>
+                <w:sz w:val="22"/>
+                <w:szCs w:val="22"/>
+              </w:rPr>
+              <w:t>7999997</w:t>
+            </w:r>
+          </w:p>
+        </w:tc>
+        <w:tc>
+          <w:tcPr>
+            <w:tcW w:w="2338" w:type="dxa"/>
+          </w:tcPr>
+          <w:p>
+            <w:pPr>
+              <w:pStyle w:val="ListParagraph"/>
+              <w:ind w:left="0"/>
+              <w:rPr>
+                <w:rFonts w:ascii="Times New Roman" w:hAnsi="Times New Roman" w:cs="Times New Roman"/>
+              </w:rPr>
+            </w:pPr>
+            <w:r>
+              <w:rPr>
+                <w:rFonts w:ascii="Menlo" w:hAnsi="Menlo" w:cs="Menlo"/>
+                <w:color w:val="000000"/>
+                <w:sz w:val="22"/>
+                <w:szCs w:val="22"/>
+              </w:rPr>
+              <w:t>4.00449e+06</w:t>
+            </w:r>
+            <w:r>
+              <w:rPr>
+                <w:rFonts w:ascii="Times New Roman" w:hAnsi="Times New Roman" w:cs="Times New Roman"/>
+                <w:color w:val="000000"/>
+                <w:sz w:val="22"/>
+                <w:szCs w:val="22"/>
+              </w:rPr>
+              <w:t>**</w:t>
             </w:r>
           </w:p>
         </w:tc>
@@ -1186,19 +1404,33 @@
           <w:rFonts w:ascii="Times New Roman" w:hAnsi="Times New Roman" w:cs="Times New Roman"/>
         </w:rPr>
       </w:pPr>
-    </w:p>
-    <w:p>
-      <w:pPr>
-        <w:pStyle w:val="ListParagraph"/>
-        <w:rPr>
-          <w:rFonts w:ascii="Times New Roman" w:hAnsi="Times New Roman" w:cs="Times New Roman"/>
-        </w:rPr>
-      </w:pPr>
-      <w:r>
-        <w:rPr>
-          <w:rFonts w:ascii="Times New Roman" w:hAnsi="Times New Roman" w:cs="Times New Roman"/>
-        </w:rPr>
-        <w:t xml:space="preserve">Finding the min and max both took under a nanosecond, which makes sense as they were both constant time operations. Finding the median took significantly less time </w:t>
+      <w:r>
+        <w:rPr>
+          <w:rFonts w:ascii="Times New Roman" w:hAnsi="Times New Roman" w:cs="Times New Roman"/>
+        </w:rPr>
+        <w:t>**printed as double, because median is not necessarily an integer</w:t>
+      </w:r>
+    </w:p>
+    <w:p>
+      <w:pPr>
+        <w:pStyle w:val="ListParagraph"/>
+        <w:rPr>
+          <w:rFonts w:ascii="Times New Roman" w:hAnsi="Times New Roman" w:cs="Times New Roman"/>
+        </w:rPr>
+      </w:pPr>
+    </w:p>
+    <w:p>
+      <w:pPr>
+        <w:pStyle w:val="ListParagraph"/>
+        <w:rPr>
+          <w:rFonts w:ascii="Times New Roman" w:hAnsi="Times New Roman" w:cs="Times New Roman"/>
+        </w:rPr>
+      </w:pPr>
+      <w:r>
+        <w:rPr>
+          <w:rFonts w:ascii="Times New Roman" w:hAnsi="Times New Roman" w:cs="Times New Roman"/>
+        </w:rPr>
+        <w:t xml:space="preserve">For both input1 and input2, the timing results were similar. Finding the min and max both took under a nanosecond, which makes sense as they were both constant time operations. Finding the median took significantly less time </w:t>
       </w:r>
       <w:proofErr w:type="spellStart"/>
       <w:r>
@@ -1214,46 +1446,38 @@
         </w:rPr>
         <w:t xml:space="preserve"> reading and inserting the integers, and the difference is much more noticeable in input2 (which has more integers). This also makes sense as while inserting is quadratic in the number of integers, finding the median is only linear.</w:t>
       </w:r>
-    </w:p>
-    <w:p>
-      <w:pPr>
-        <w:pStyle w:val="ListParagraph"/>
-        <w:rPr>
-          <w:rFonts w:ascii="Times New Roman" w:hAnsi="Times New Roman" w:cs="Times New Roman"/>
-        </w:rPr>
-      </w:pPr>
-    </w:p>
-    <w:p>
-      <w:pPr>
-        <w:pStyle w:val="ListParagraph"/>
-        <w:rPr>
-          <w:rFonts w:ascii="Times New Roman" w:hAnsi="Times New Roman" w:cs="Times New Roman"/>
-        </w:rPr>
-      </w:pPr>
-      <w:r>
-        <w:rPr>
-          <w:rFonts w:ascii="Times New Roman" w:hAnsi="Times New Roman" w:cs="Times New Roman"/>
-        </w:rPr>
-        <w:t>T</w:t>
-      </w:r>
-      <w:r>
-        <w:rPr>
-          <w:rFonts w:ascii="Times New Roman" w:hAnsi="Times New Roman" w:cs="Times New Roman"/>
-        </w:rPr>
-        <w:t xml:space="preserve">he results also all make sense. All reported medians are between the reported min and max. The min and max reported for input1.txt </w:t>
-      </w:r>
-      <w:r>
-        <w:rPr>
-          <w:rFonts w:ascii="Times New Roman" w:hAnsi="Times New Roman" w:cs="Times New Roman"/>
-        </w:rPr>
-        <w:t>seem to be correct based on a manual scan</w:t>
-      </w:r>
-      <w:r>
-        <w:rPr>
-          <w:rFonts w:ascii="Times New Roman" w:hAnsi="Times New Roman" w:cs="Times New Roman"/>
-        </w:rPr>
-        <w:t>.</w:t>
-      </w:r>
+      <w:bookmarkStart w:id="0" w:name="_GoBack"/>
+      <w:bookmarkEnd w:id="0"/>
+    </w:p>
+    <w:p>
+      <w:pPr>
+        <w:pStyle w:val="ListParagraph"/>
+        <w:rPr>
+          <w:rFonts w:ascii="Times New Roman" w:hAnsi="Times New Roman" w:cs="Times New Roman"/>
+        </w:rPr>
+      </w:pPr>
+    </w:p>
+    <w:p>
+      <w:pPr>
+        <w:pStyle w:val="ListParagraph"/>
+        <w:rPr>
+          <w:rFonts w:ascii="Times New Roman" w:hAnsi="Times New Roman" w:cs="Times New Roman"/>
+        </w:rPr>
+      </w:pPr>
+      <w:r>
+        <w:rPr>
+          <w:rFonts w:ascii="Times New Roman" w:hAnsi="Times New Roman" w:cs="Times New Roman"/>
+        </w:rPr>
+        <w:t>The results also all make sense. All reported medians are between the reported min and max. The min and max reported for input1.txt seem to be correct based on a manual scan.</w:t>
+      </w:r>
+    </w:p>
+    <w:p>
+      <w:pPr>
+        <w:pStyle w:val="ListParagraph"/>
+        <w:rPr>
+          <w:rFonts w:ascii="Times New Roman" w:hAnsi="Times New Roman" w:cs="Times New Roman"/>
+        </w:rPr>
+      </w:pPr>
     </w:p>
     <w:sectPr>
       <w:pgSz w:w="12240" w:h="15840"/>

--- a/PA1/Report.docx
+++ b/PA1/Report.docx
@@ -123,150 +123,6 @@
     </w:p>
     <w:p>
       <w:pPr>
-        <w:ind w:left="720"/>
-        <w:rPr>
-          <w:rFonts w:ascii="Times New Roman" w:hAnsi="Times New Roman" w:cs="Times New Roman"/>
-        </w:rPr>
-      </w:pPr>
-      <w:r>
-        <w:rPr>
-          <w:rFonts w:ascii="Times New Roman" w:hAnsi="Times New Roman" w:cs="Times New Roman"/>
-        </w:rPr>
-        <w:t xml:space="preserve">To create the sorted </w:t>
-      </w:r>
-      <w:proofErr w:type="gramStart"/>
-      <w:r>
-        <w:rPr>
-          <w:rFonts w:ascii="Times New Roman" w:hAnsi="Times New Roman" w:cs="Times New Roman"/>
-        </w:rPr>
-        <w:t>list</w:t>
-      </w:r>
-      <w:proofErr w:type="gramEnd"/>
-      <w:r>
-        <w:rPr>
-          <w:rFonts w:ascii="Times New Roman" w:hAnsi="Times New Roman" w:cs="Times New Roman"/>
-        </w:rPr>
-        <w:t xml:space="preserve"> I</w:t>
-      </w:r>
-      <w:r>
-        <w:rPr>
-          <w:rFonts w:ascii="Times New Roman" w:hAnsi="Times New Roman" w:cs="Times New Roman"/>
-        </w:rPr>
-        <w:t xml:space="preserve"> first read the whole list of integers into an array. Then, I</w:t>
-      </w:r>
-      <w:r>
-        <w:rPr>
-          <w:rFonts w:ascii="Times New Roman" w:hAnsi="Times New Roman" w:cs="Times New Roman"/>
-        </w:rPr>
-        <w:t xml:space="preserve"> repeatedly </w:t>
-      </w:r>
-      <w:r>
-        <w:rPr>
-          <w:rFonts w:ascii="Times New Roman" w:hAnsi="Times New Roman" w:cs="Times New Roman"/>
-        </w:rPr>
-        <w:t>scanned</w:t>
-      </w:r>
-      <w:r>
-        <w:rPr>
-          <w:rFonts w:ascii="Times New Roman" w:hAnsi="Times New Roman" w:cs="Times New Roman"/>
-        </w:rPr>
-        <w:t xml:space="preserve"> the </w:t>
-      </w:r>
-      <w:r>
-        <w:rPr>
-          <w:rFonts w:ascii="Times New Roman" w:hAnsi="Times New Roman" w:cs="Times New Roman"/>
-        </w:rPr>
-        <w:t>array</w:t>
-      </w:r>
-      <w:r>
-        <w:rPr>
-          <w:rFonts w:ascii="Times New Roman" w:hAnsi="Times New Roman" w:cs="Times New Roman"/>
-        </w:rPr>
-        <w:t xml:space="preserve"> (except for the end)</w:t>
-      </w:r>
-      <w:r>
-        <w:rPr>
-          <w:rFonts w:ascii="Times New Roman" w:hAnsi="Times New Roman" w:cs="Times New Roman"/>
-        </w:rPr>
-        <w:t xml:space="preserve">, inserting the minimum into the </w:t>
-      </w:r>
-      <w:r>
-        <w:rPr>
-          <w:rFonts w:ascii="Times New Roman" w:hAnsi="Times New Roman" w:cs="Times New Roman"/>
-        </w:rPr>
-        <w:t xml:space="preserve">linked </w:t>
-      </w:r>
-      <w:r>
-        <w:rPr>
-          <w:rFonts w:ascii="Times New Roman" w:hAnsi="Times New Roman" w:cs="Times New Roman"/>
-        </w:rPr>
-        <w:t xml:space="preserve">list each time, </w:t>
-      </w:r>
-      <w:r>
-        <w:rPr>
-          <w:rFonts w:ascii="Times New Roman" w:hAnsi="Times New Roman" w:cs="Times New Roman"/>
-        </w:rPr>
-        <w:t>then swapped the</w:t>
-      </w:r>
-      <w:r>
-        <w:rPr>
-          <w:rFonts w:ascii="Times New Roman" w:hAnsi="Times New Roman" w:cs="Times New Roman"/>
-        </w:rPr>
-        <w:t xml:space="preserve"> chosen integer to the end.</w:t>
-      </w:r>
-      <w:r>
-        <w:rPr>
-          <w:rFonts w:ascii="Times New Roman" w:hAnsi="Times New Roman" w:cs="Times New Roman"/>
-        </w:rPr>
-        <w:t xml:space="preserve"> </w:t>
-      </w:r>
-      <w:r>
-        <w:rPr>
-          <w:rFonts w:ascii="Times New Roman" w:hAnsi="Times New Roman" w:cs="Times New Roman"/>
-        </w:rPr>
-        <w:t xml:space="preserve"> This took quadrat</w:t>
-      </w:r>
-      <w:r>
-        <w:rPr>
-          <w:rFonts w:ascii="Times New Roman" w:hAnsi="Times New Roman" w:cs="Times New Roman"/>
-        </w:rPr>
-        <w:t>ic time as I had to run through</w:t>
-      </w:r>
-      <w:r>
-        <w:rPr>
-          <w:rFonts w:ascii="Times New Roman" w:hAnsi="Times New Roman" w:cs="Times New Roman"/>
-        </w:rPr>
-        <w:t xml:space="preserve"> </w:t>
-      </w:r>
-      <w:r>
-        <w:rPr>
-          <w:rFonts w:ascii="Times New Roman" w:hAnsi="Times New Roman" w:cs="Times New Roman"/>
-        </w:rPr>
-        <w:t>the whole list</w:t>
-      </w:r>
-      <w:r>
-        <w:rPr>
-          <w:rFonts w:ascii="Times New Roman" w:hAnsi="Times New Roman" w:cs="Times New Roman"/>
-        </w:rPr>
-        <w:t xml:space="preserve"> except the end, which on average is half of the whole list,</w:t>
-      </w:r>
-      <w:r>
-        <w:rPr>
-          <w:rFonts w:ascii="Times New Roman" w:hAnsi="Times New Roman" w:cs="Times New Roman"/>
-        </w:rPr>
-        <w:t xml:space="preserve"> for each integer.</w:t>
-      </w:r>
-    </w:p>
-    <w:p>
-      <w:pPr>
-        <w:pStyle w:val="ListParagraph"/>
-        <w:rPr>
-          <w:rFonts w:ascii="Times New Roman" w:hAnsi="Times New Roman" w:cs="Times New Roman"/>
-        </w:rPr>
-      </w:pPr>
-    </w:p>
-    <w:p>
-      <w:pPr>
         <w:pStyle w:val="ListParagraph"/>
         <w:rPr>
           <w:rFonts w:ascii="Times New Roman" w:hAnsi="Times New Roman" w:cs="Times New Roman"/>
@@ -429,7 +285,43 @@
         <w:rPr>
           <w:rFonts w:ascii="Times New Roman" w:hAnsi="Times New Roman" w:cs="Times New Roman"/>
         </w:rPr>
-        <w:t>I tested on the WSU EECS servers.</w:t>
+        <w:t>I t</w:t>
+      </w:r>
+      <w:r>
+        <w:rPr>
+          <w:rFonts w:ascii="Times New Roman" w:hAnsi="Times New Roman" w:cs="Times New Roman"/>
+        </w:rPr>
+        <w:t>ested</w:t>
+      </w:r>
+      <w:r>
+        <w:rPr>
+          <w:rFonts w:ascii="Times New Roman" w:hAnsi="Times New Roman" w:cs="Times New Roman"/>
+        </w:rPr>
+        <w:t xml:space="preserve"> my </w:t>
+      </w:r>
+      <w:r>
+        <w:rPr>
+          <w:rFonts w:ascii="Times New Roman" w:hAnsi="Times New Roman" w:cs="Times New Roman"/>
+        </w:rPr>
+        <w:t>program</w:t>
+      </w:r>
+      <w:r>
+        <w:rPr>
+          <w:rFonts w:ascii="Times New Roman" w:hAnsi="Times New Roman" w:cs="Times New Roman"/>
+        </w:rPr>
+        <w:t xml:space="preserve"> on </w:t>
+      </w:r>
+      <w:r>
+        <w:rPr>
+          <w:rFonts w:ascii="Times New Roman" w:hAnsi="Times New Roman" w:cs="Times New Roman"/>
+        </w:rPr>
+        <w:t>the WSU EECS servers</w:t>
+      </w:r>
+      <w:r>
+        <w:rPr>
+          <w:rFonts w:ascii="Times New Roman" w:hAnsi="Times New Roman" w:cs="Times New Roman"/>
+        </w:rPr>
+        <w:t>.</w:t>
       </w:r>
     </w:p>
     <w:p>
@@ -455,7 +347,15 @@
         <w:rPr>
           <w:rFonts w:ascii="Times New Roman" w:hAnsi="Times New Roman" w:cs="Times New Roman"/>
         </w:rPr>
-        <w:t>, and the timing statistics were all similar.</w:t>
+        <w:t>, an</w:t>
+      </w:r>
+      <w:bookmarkStart w:id="0" w:name="_GoBack"/>
+      <w:bookmarkEnd w:id="0"/>
+      <w:r>
+        <w:rPr>
+          <w:rFonts w:ascii="Times New Roman" w:hAnsi="Times New Roman" w:cs="Times New Roman"/>
+        </w:rPr>
+        <w:t>d the timing statistics were all similar.</w:t>
       </w:r>
       <w:r>
         <w:rPr>
@@ -482,34 +382,20 @@
         <w:rPr>
           <w:rFonts w:ascii="Times New Roman" w:hAnsi="Times New Roman" w:cs="Times New Roman"/>
         </w:rPr>
-        <w:t>unordered_set</w:t>
+        <w:t>clock_</w:t>
+      </w:r>
+      <w:proofErr w:type="gramStart"/>
+      <w:r>
+        <w:rPr>
+          <w:rFonts w:ascii="Times New Roman" w:hAnsi="Times New Roman" w:cs="Times New Roman"/>
+        </w:rPr>
+        <w:t>gettime</w:t>
       </w:r>
       <w:proofErr w:type="spellEnd"/>
       <w:r>
         <w:rPr>
           <w:rFonts w:ascii="Times New Roman" w:hAnsi="Times New Roman" w:cs="Times New Roman"/>
         </w:rPr>
-        <w:t xml:space="preserve"> and </w:t>
-      </w:r>
-      <w:proofErr w:type="spellStart"/>
-      <w:r>
-        <w:rPr>
-          <w:rFonts w:ascii="Times New Roman" w:hAnsi="Times New Roman" w:cs="Times New Roman"/>
-        </w:rPr>
-        <w:t>clock_</w:t>
-      </w:r>
-      <w:proofErr w:type="gramStart"/>
-      <w:r>
-        <w:rPr>
-          <w:rFonts w:ascii="Times New Roman" w:hAnsi="Times New Roman" w:cs="Times New Roman"/>
-        </w:rPr>
-        <w:t>gettime</w:t>
-      </w:r>
-      <w:proofErr w:type="spellEnd"/>
-      <w:r>
-        <w:rPr>
-          <w:rFonts w:ascii="Times New Roman" w:hAnsi="Times New Roman" w:cs="Times New Roman"/>
-        </w:rPr>
         <w:t>(</w:t>
       </w:r>
       <w:proofErr w:type="gramEnd"/>
@@ -517,7 +403,7 @@
         <w:rPr>
           <w:rFonts w:ascii="Times New Roman" w:hAnsi="Times New Roman" w:cs="Times New Roman"/>
         </w:rPr>
-        <w:t xml:space="preserve">), I had to add the options </w:t>
+        <w:t>), I had to add the option</w:t>
       </w:r>
       <w:r>
         <w:rPr>
@@ -526,47 +412,7 @@
           <w:sz w:val="22"/>
           <w:szCs w:val="22"/>
         </w:rPr>
-        <w:t>-</w:t>
-      </w:r>
-      <w:proofErr w:type="spellStart"/>
-      <w:r>
-        <w:rPr>
-          <w:rFonts w:ascii="Menlo" w:hAnsi="Menlo" w:cs="Menlo"/>
-          <w:color w:val="000000"/>
-          <w:sz w:val="22"/>
-          <w:szCs w:val="22"/>
-        </w:rPr>
-        <w:t>std</w:t>
-      </w:r>
-      <w:proofErr w:type="spellEnd"/>
-      <w:r>
-        <w:rPr>
-          <w:rFonts w:ascii="Menlo" w:hAnsi="Menlo" w:cs="Menlo"/>
-          <w:color w:val="000000"/>
-          <w:sz w:val="22"/>
-          <w:szCs w:val="22"/>
-        </w:rPr>
-        <w:t>=</w:t>
-      </w:r>
-      <w:proofErr w:type="spellStart"/>
-      <w:r>
-        <w:rPr>
-          <w:rFonts w:ascii="Menlo" w:hAnsi="Menlo" w:cs="Menlo"/>
-          <w:color w:val="000000"/>
-          <w:sz w:val="22"/>
-          <w:szCs w:val="22"/>
-        </w:rPr>
-        <w:t>c++</w:t>
-      </w:r>
-      <w:proofErr w:type="spellEnd"/>
-      <w:r>
-        <w:rPr>
-          <w:rFonts w:ascii="Menlo" w:hAnsi="Menlo" w:cs="Menlo"/>
-          <w:color w:val="000000"/>
-          <w:sz w:val="22"/>
-          <w:szCs w:val="22"/>
-        </w:rPr>
-        <w:t>0x -</w:t>
+        <w:t xml:space="preserve"> -</w:t>
       </w:r>
       <w:proofErr w:type="spellStart"/>
       <w:r>
@@ -851,7 +697,7 @@
                 <w:sz w:val="22"/>
                 <w:szCs w:val="22"/>
               </w:rPr>
-              <w:t>9916</w:t>
+              <w:t>2565</w:t>
             </w:r>
           </w:p>
         </w:tc>
@@ -933,7 +779,7 @@
                 <w:sz w:val="22"/>
                 <w:szCs w:val="22"/>
               </w:rPr>
-              <w:t>0</w:t>
+              <w:t>3</w:t>
             </w:r>
           </w:p>
         </w:tc>
@@ -956,7 +802,7 @@
                 <w:sz w:val="22"/>
                 <w:szCs w:val="22"/>
               </w:rPr>
-              <w:t>2</w:t>
+              <w:t>3</w:t>
             </w:r>
           </w:p>
         </w:tc>
@@ -1430,7 +1276,43 @@
         <w:rPr>
           <w:rFonts w:ascii="Times New Roman" w:hAnsi="Times New Roman" w:cs="Times New Roman"/>
         </w:rPr>
-        <w:t xml:space="preserve">For both input1 and input2, the timing results were similar. Finding the min and max both took under a nanosecond, which makes sense as they were both constant time operations. Finding the median took significantly less time </w:t>
+        <w:t>For both input1 and input2, the timing result</w:t>
+      </w:r>
+      <w:r>
+        <w:rPr>
+          <w:rFonts w:ascii="Times New Roman" w:hAnsi="Times New Roman" w:cs="Times New Roman"/>
+        </w:rPr>
+        <w:t>s were similar. Finding the min</w:t>
+      </w:r>
+      <w:r>
+        <w:rPr>
+          <w:rFonts w:ascii="Times New Roman" w:hAnsi="Times New Roman" w:cs="Times New Roman"/>
+        </w:rPr>
+        <w:t xml:space="preserve"> took under a nanosecond, which makes sense </w:t>
+      </w:r>
+      <w:r>
+        <w:rPr>
+          <w:rFonts w:ascii="Times New Roman" w:hAnsi="Times New Roman" w:cs="Times New Roman"/>
+        </w:rPr>
+        <w:t>as it is a constant time operation</w:t>
+      </w:r>
+      <w:r>
+        <w:rPr>
+          <w:rFonts w:ascii="Times New Roman" w:hAnsi="Times New Roman" w:cs="Times New Roman"/>
+        </w:rPr>
+        <w:t xml:space="preserve">. Finding the median </w:t>
+      </w:r>
+      <w:r>
+        <w:rPr>
+          <w:rFonts w:ascii="Times New Roman" w:hAnsi="Times New Roman" w:cs="Times New Roman"/>
+        </w:rPr>
+        <w:t xml:space="preserve">and max </w:t>
+      </w:r>
+      <w:r>
+        <w:rPr>
+          <w:rFonts w:ascii="Times New Roman" w:hAnsi="Times New Roman" w:cs="Times New Roman"/>
+        </w:rPr>
+        <w:t xml:space="preserve">took significantly less time </w:t>
       </w:r>
       <w:proofErr w:type="spellStart"/>
       <w:r>
@@ -1444,10 +1326,20 @@
         <w:rPr>
           <w:rFonts w:ascii="Times New Roman" w:hAnsi="Times New Roman" w:cs="Times New Roman"/>
         </w:rPr>
-        <w:t xml:space="preserve"> reading and inserting the integers, and the difference is much more noticeable in input2 (which has more integers). This also makes sense as while inserting is quadratic in the number of integers, finding the median is only linear.</w:t>
-      </w:r>
-      <w:bookmarkStart w:id="0" w:name="_GoBack"/>
-      <w:bookmarkEnd w:id="0"/>
+        <w:t xml:space="preserve"> reading and inserting the integers, and the difference is much more noticeable in input2 (which has more integers). This also makes sense as while inserting is quadratic in the number of integers, finding the median</w:t>
+      </w:r>
+      <w:r>
+        <w:rPr>
+          <w:rFonts w:ascii="Times New Roman" w:hAnsi="Times New Roman" w:cs="Times New Roman"/>
+        </w:rPr>
+        <w:t xml:space="preserve"> and max</w:t>
+      </w:r>
+      <w:r>
+        <w:rPr>
+          <w:rFonts w:ascii="Times New Roman" w:hAnsi="Times New Roman" w:cs="Times New Roman"/>
+        </w:rPr>
+        <w:t xml:space="preserve"> is only linear.</w:t>
+      </w:r>
     </w:p>
     <w:p>
       <w:pPr>
